--- a/usability study report.docx
+++ b/usability study report.docx
@@ -624,15 +624,35 @@
         <w:t>T</w:t>
       </w:r>
       <w:r>
-        <w:t xml:space="preserve">he login page and </w:t>
+        <w:t>he login page and sign</w:t>
+      </w:r>
+      <w:r>
+        <w:t>-</w:t>
+      </w:r>
+      <w:r>
+        <w:t>up page needs to automatically transfer so that users can conveniently login the page</w:t>
+      </w:r>
+    </w:p>
+    <w:p>
+      <w:pPr>
+        <w:pStyle w:val="ListParagraph"/>
+        <w:numPr>
+          <w:ilvl w:val="0"/>
+          <w:numId w:val="2"/>
+        </w:numPr>
+        <w:ind w:firstLineChars="0"/>
+        <w:jc w:val="left"/>
+      </w:pPr>
+      <w:r>
+        <w:t xml:space="preserve">Add topic or illustration for our website so that even if the users don’t </w:t>
       </w:r>
       <w:proofErr w:type="gramStart"/>
       <w:r>
-        <w:t>sign up</w:t>
+        <w:t>login</w:t>
       </w:r>
       <w:proofErr w:type="gramEnd"/>
       <w:r>
-        <w:t xml:space="preserve"> page needs to automatically transfer so that users can conveniently login the page</w:t>
+        <w:t xml:space="preserve"> they can tell what the website does.</w:t>
       </w:r>
     </w:p>
     <w:p>
@@ -646,15 +666,7 @@
         <w:jc w:val="left"/>
       </w:pPr>
       <w:r>
-        <w:t xml:space="preserve">Add topic or illustration for our website so that even if the users don’t </w:t>
-      </w:r>
-      <w:proofErr w:type="gramStart"/>
-      <w:r>
-        <w:t>login</w:t>
-      </w:r>
-      <w:proofErr w:type="gramEnd"/>
-      <w:r>
-        <w:t xml:space="preserve"> they can tell what the website does.</w:t>
+        <w:t>Add limitations for the format of the number of calories and weight, so the uses can know which format they need to enter.</w:t>
       </w:r>
     </w:p>
     <w:p>
@@ -668,7 +680,7 @@
         <w:jc w:val="left"/>
       </w:pPr>
       <w:r>
-        <w:t>Add limitations for the format of the number of calories and weight, so the uses can know which format they need to enter.</w:t>
+        <w:t>For the chart in the weight page, add dates for the chart to show more clearly the change between different days.</w:t>
       </w:r>
     </w:p>
     <w:p>
@@ -682,7 +694,13 @@
         <w:jc w:val="left"/>
       </w:pPr>
       <w:r>
-        <w:t>For the chart in the weight page, add dates for the chart to show more clearly the change between different days.</w:t>
+        <w:rPr>
+          <w:rFonts w:hint="eastAsia"/>
+        </w:rPr>
+        <w:t>A</w:t>
+      </w:r>
+      <w:r>
+        <w:t>dd more information for the food in database so users don’t need to search by themselves.</w:t>
       </w:r>
     </w:p>
     <w:p>
@@ -696,13 +714,8 @@
         <w:jc w:val="left"/>
       </w:pPr>
       <w:r>
-        <w:rPr>
-          <w:rFonts w:hint="eastAsia"/>
-        </w:rPr>
-        <w:t>A</w:t>
-      </w:r>
-      <w:r>
-        <w:t>dd more information for the food in database so users don’t need to search by themselves.</w:t>
+        <w:lastRenderedPageBreak/>
+        <w:t>Password should not be sent to the back end directly.</w:t>
       </w:r>
     </w:p>
     <w:p>
@@ -823,6 +836,20 @@
       </w:pPr>
       <w:r>
         <w:t>Add more pop-up windows when the data is wrong.</w:t>
+      </w:r>
+    </w:p>
+    <w:p>
+      <w:pPr>
+        <w:pStyle w:val="ListParagraph"/>
+        <w:numPr>
+          <w:ilvl w:val="0"/>
+          <w:numId w:val="3"/>
+        </w:numPr>
+        <w:ind w:firstLineChars="0"/>
+        <w:jc w:val="left"/>
+      </w:pPr>
+      <w:r>
+        <w:t>Protect the password.</w:t>
       </w:r>
     </w:p>
     <w:p>
